--- a/C_언어_추가교안.docx
+++ b/C_언어_추가교안.docx
@@ -26,7 +26,7 @@
                     </pic:cNvPicPr>
                   </pic:nvPicPr>
                   <pic:blipFill>
-                    <a:blip r:embed="rId4">
+                    <a:blip r:embed="rId5">
                       <a:extLst>
                         <a:ext uri="{28A0092B-C50C-407E-A947-70E740481C1C}">
                           <a14:useLocalDpi xmlns:a14="http://schemas.microsoft.com/office/drawing/2010/main" val="0"/>
@@ -83,7 +83,7 @@
                     </pic:cNvPicPr>
                   </pic:nvPicPr>
                   <pic:blipFill>
-                    <a:blip r:embed="rId5">
+                    <a:blip r:embed="rId6">
                       <a:extLst>
                         <a:ext uri="{28A0092B-C50C-407E-A947-70E740481C1C}">
                           <a14:useLocalDpi xmlns:a14="http://schemas.microsoft.com/office/drawing/2010/main" val="0"/>
@@ -140,7 +140,7 @@
                     </pic:cNvPicPr>
                   </pic:nvPicPr>
                   <pic:blipFill>
-                    <a:blip r:embed="rId6">
+                    <a:blip r:embed="rId7">
                       <a:extLst>
                         <a:ext uri="{28A0092B-C50C-407E-A947-70E740481C1C}">
                           <a14:useLocalDpi xmlns:a14="http://schemas.microsoft.com/office/drawing/2010/main" val="0"/>
@@ -197,7 +197,7 @@
                     </pic:cNvPicPr>
                   </pic:nvPicPr>
                   <pic:blipFill>
-                    <a:blip r:embed="rId7">
+                    <a:blip r:embed="rId8">
                       <a:extLst>
                         <a:ext uri="{28A0092B-C50C-407E-A947-70E740481C1C}">
                           <a14:useLocalDpi xmlns:a14="http://schemas.microsoft.com/office/drawing/2010/main" val="0"/>
@@ -253,7 +253,7 @@
                     </pic:cNvPicPr>
                   </pic:nvPicPr>
                   <pic:blipFill>
-                    <a:blip r:embed="rId8">
+                    <a:blip r:embed="rId9">
                       <a:extLst>
                         <a:ext uri="{28A0092B-C50C-407E-A947-70E740481C1C}">
                           <a14:useLocalDpi xmlns:a14="http://schemas.microsoft.com/office/drawing/2010/main" val="0"/>
@@ -326,7 +326,7 @@
                     </pic:cNvPicPr>
                   </pic:nvPicPr>
                   <pic:blipFill>
-                    <a:blip r:embed="rId9">
+                    <a:blip r:embed="rId10">
                       <a:extLst>
                         <a:ext uri="{28A0092B-C50C-407E-A947-70E740481C1C}">
                           <a14:useLocalDpi xmlns:a14="http://schemas.microsoft.com/office/drawing/2010/main" val="0"/>
@@ -389,7 +389,7 @@
                     </pic:cNvPicPr>
                   </pic:nvPicPr>
                   <pic:blipFill>
-                    <a:blip r:embed="rId10">
+                    <a:blip r:embed="rId11">
                       <a:extLst>
                         <a:ext uri="{28A0092B-C50C-407E-A947-70E740481C1C}">
                           <a14:useLocalDpi xmlns:a14="http://schemas.microsoft.com/office/drawing/2010/main" val="0"/>
@@ -444,7 +444,7 @@
                     </pic:cNvPicPr>
                   </pic:nvPicPr>
                   <pic:blipFill>
-                    <a:blip r:embed="rId11">
+                    <a:blip r:embed="rId12">
                       <a:extLst>
                         <a:ext uri="{28A0092B-C50C-407E-A947-70E740481C1C}">
                           <a14:useLocalDpi xmlns:a14="http://schemas.microsoft.com/office/drawing/2010/main" val="0"/>
@@ -525,7 +525,7 @@
                     </pic:cNvPicPr>
                   </pic:nvPicPr>
                   <pic:blipFill>
-                    <a:blip r:embed="rId12">
+                    <a:blip r:embed="rId13">
                       <a:extLst>
                         <a:ext uri="{28A0092B-C50C-407E-A947-70E740481C1C}">
                           <a14:useLocalDpi xmlns:a14="http://schemas.microsoft.com/office/drawing/2010/main" val="0"/>
@@ -571,9 +571,6 @@
         <w:wordWrap/>
         <w:autoSpaceDE/>
         <w:autoSpaceDN/>
-        <w:rPr>
-          <w:rFonts w:hint="eastAsia"/>
-        </w:rPr>
       </w:pPr>
       <w:r>
         <w:rPr>
@@ -599,7 +596,7 @@
                     </pic:cNvPicPr>
                   </pic:nvPicPr>
                   <pic:blipFill>
-                    <a:blip r:embed="rId13">
+                    <a:blip r:embed="rId14">
                       <a:extLst>
                         <a:ext uri="{28A0092B-C50C-407E-A947-70E740481C1C}">
                           <a14:useLocalDpi xmlns:a14="http://schemas.microsoft.com/office/drawing/2010/main" val="0"/>
@@ -641,13 +638,7 @@
     <w:p/>
     <w:p/>
     <w:p/>
-    <w:p>
-      <w:pPr>
-        <w:rPr>
-          <w:rFonts w:hint="eastAsia"/>
-        </w:rPr>
-      </w:pPr>
-    </w:p>
+    <w:p/>
     <w:p/>
     <w:p>
       <w:r>
@@ -673,7 +664,7 @@
                     </pic:cNvPicPr>
                   </pic:nvPicPr>
                   <pic:blipFill>
-                    <a:blip r:embed="rId14">
+                    <a:blip r:embed="rId15">
                       <a:extLst>
                         <a:ext uri="{28A0092B-C50C-407E-A947-70E740481C1C}">
                           <a14:useLocalDpi xmlns:a14="http://schemas.microsoft.com/office/drawing/2010/main" val="0"/>
@@ -730,7 +721,7 @@
                     </pic:cNvPicPr>
                   </pic:nvPicPr>
                   <pic:blipFill>
-                    <a:blip r:embed="rId15">
+                    <a:blip r:embed="rId16">
                       <a:extLst>
                         <a:ext uri="{28A0092B-C50C-407E-A947-70E740481C1C}">
                           <a14:useLocalDpi xmlns:a14="http://schemas.microsoft.com/office/drawing/2010/main" val="0"/>
@@ -766,13 +757,7 @@
     <w:p/>
     <w:p/>
     <w:p/>
-    <w:p>
-      <w:pPr>
-        <w:rPr>
-          <w:rFonts w:hint="eastAsia"/>
-        </w:rPr>
-      </w:pPr>
-    </w:p>
+    <w:p/>
     <w:p>
       <w:r>
         <w:rPr>
@@ -797,7 +782,7 @@
                     </pic:cNvPicPr>
                   </pic:nvPicPr>
                   <pic:blipFill>
-                    <a:blip r:embed="rId16">
+                    <a:blip r:embed="rId17">
                       <a:extLst>
                         <a:ext uri="{28A0092B-C50C-407E-A947-70E740481C1C}">
                           <a14:useLocalDpi xmlns:a14="http://schemas.microsoft.com/office/drawing/2010/main" val="0"/>
@@ -871,7 +856,7 @@
                     </pic:cNvPicPr>
                   </pic:nvPicPr>
                   <pic:blipFill>
-                    <a:blip r:embed="rId17">
+                    <a:blip r:embed="rId18">
                       <a:extLst>
                         <a:ext uri="{28A0092B-C50C-407E-A947-70E740481C1C}">
                           <a14:useLocalDpi xmlns:a14="http://schemas.microsoft.com/office/drawing/2010/main" val="0"/>
@@ -927,7 +912,7 @@
                     </pic:cNvPicPr>
                   </pic:nvPicPr>
                   <pic:blipFill>
-                    <a:blip r:embed="rId18">
+                    <a:blip r:embed="rId19">
                       <a:extLst>
                         <a:ext uri="{28A0092B-C50C-407E-A947-70E740481C1C}">
                           <a14:useLocalDpi xmlns:a14="http://schemas.microsoft.com/office/drawing/2010/main" val="0"/>
@@ -995,7 +980,7 @@
                     </pic:cNvPicPr>
                   </pic:nvPicPr>
                   <pic:blipFill>
-                    <a:blip r:embed="rId19">
+                    <a:blip r:embed="rId20">
                       <a:extLst>
                         <a:ext uri="{28A0092B-C50C-407E-A947-70E740481C1C}">
                           <a14:useLocalDpi xmlns:a14="http://schemas.microsoft.com/office/drawing/2010/main" val="0"/>
@@ -1069,7 +1054,7 @@
                     </pic:cNvPicPr>
                   </pic:nvPicPr>
                   <pic:blipFill>
-                    <a:blip r:embed="rId20">
+                    <a:blip r:embed="rId21">
                       <a:extLst>
                         <a:ext uri="{28A0092B-C50C-407E-A947-70E740481C1C}">
                           <a14:useLocalDpi xmlns:a14="http://schemas.microsoft.com/office/drawing/2010/main" val="0"/>
@@ -1126,7 +1111,7 @@
                     </pic:cNvPicPr>
                   </pic:nvPicPr>
                   <pic:blipFill>
-                    <a:blip r:embed="rId21">
+                    <a:blip r:embed="rId22">
                       <a:extLst>
                         <a:ext uri="{28A0092B-C50C-407E-A947-70E740481C1C}">
                           <a14:useLocalDpi xmlns:a14="http://schemas.microsoft.com/office/drawing/2010/main" val="0"/>
@@ -1184,7 +1169,7 @@
                     </pic:cNvPicPr>
                   </pic:nvPicPr>
                   <pic:blipFill>
-                    <a:blip r:embed="rId22">
+                    <a:blip r:embed="rId23">
                       <a:extLst>
                         <a:ext uri="{28A0092B-C50C-407E-A947-70E740481C1C}">
                           <a14:useLocalDpi xmlns:a14="http://schemas.microsoft.com/office/drawing/2010/main" val="0"/>
@@ -1241,7 +1226,7 @@
                     </pic:cNvPicPr>
                   </pic:nvPicPr>
                   <pic:blipFill>
-                    <a:blip r:embed="rId23">
+                    <a:blip r:embed="rId24">
                       <a:extLst>
                         <a:ext uri="{28A0092B-C50C-407E-A947-70E740481C1C}">
                           <a14:useLocalDpi xmlns:a14="http://schemas.microsoft.com/office/drawing/2010/main" val="0"/>
@@ -1316,7 +1301,7 @@
                     </pic:cNvPicPr>
                   </pic:nvPicPr>
                   <pic:blipFill>
-                    <a:blip r:embed="rId24">
+                    <a:blip r:embed="rId25">
                       <a:extLst>
                         <a:ext uri="{28A0092B-C50C-407E-A947-70E740481C1C}">
                           <a14:useLocalDpi xmlns:a14="http://schemas.microsoft.com/office/drawing/2010/main" val="0"/>
@@ -1384,7 +1369,7 @@
                     </pic:cNvPicPr>
                   </pic:nvPicPr>
                   <pic:blipFill>
-                    <a:blip r:embed="rId25">
+                    <a:blip r:embed="rId26">
                       <a:extLst>
                         <a:ext uri="{28A0092B-C50C-407E-A947-70E740481C1C}">
                           <a14:useLocalDpi xmlns:a14="http://schemas.microsoft.com/office/drawing/2010/main" val="0"/>
@@ -1439,7 +1424,7 @@
                     </pic:cNvPicPr>
                   </pic:nvPicPr>
                   <pic:blipFill>
-                    <a:blip r:embed="rId26">
+                    <a:blip r:embed="rId27">
                       <a:extLst>
                         <a:ext uri="{28A0092B-C50C-407E-A947-70E740481C1C}">
                           <a14:useLocalDpi xmlns:a14="http://schemas.microsoft.com/office/drawing/2010/main" val="0"/>
@@ -1502,7 +1487,7 @@
                     </pic:cNvPicPr>
                   </pic:nvPicPr>
                   <pic:blipFill>
-                    <a:blip r:embed="rId27">
+                    <a:blip r:embed="rId28">
                       <a:extLst>
                         <a:ext uri="{28A0092B-C50C-407E-A947-70E740481C1C}">
                           <a14:useLocalDpi xmlns:a14="http://schemas.microsoft.com/office/drawing/2010/main" val="0"/>
@@ -1570,7 +1555,7 @@
                     </pic:cNvPicPr>
                   </pic:nvPicPr>
                   <pic:blipFill>
-                    <a:blip r:embed="rId28">
+                    <a:blip r:embed="rId29">
                       <a:extLst>
                         <a:ext uri="{28A0092B-C50C-407E-A947-70E740481C1C}">
                           <a14:useLocalDpi xmlns:a14="http://schemas.microsoft.com/office/drawing/2010/main" val="0"/>
@@ -1626,7 +1611,7 @@
                     </pic:cNvPicPr>
                   </pic:nvPicPr>
                   <pic:blipFill>
-                    <a:blip r:embed="rId29">
+                    <a:blip r:embed="rId30">
                       <a:extLst>
                         <a:ext uri="{28A0092B-C50C-407E-A947-70E740481C1C}">
                           <a14:useLocalDpi xmlns:a14="http://schemas.microsoft.com/office/drawing/2010/main" val="0"/>
@@ -1676,6 +1661,46 @@
         </w:rPr>
         <w:lastRenderedPageBreak/>
         <w:drawing>
+          <wp:inline distT="0" distB="0" distL="0" distR="0" wp14:anchorId="43F4D1F5" wp14:editId="05F3D552">
+            <wp:extent cx="5731510" cy="3101975"/>
+            <wp:effectExtent l="0" t="0" r="2540" b="3175"/>
+            <wp:docPr id="1" name="그림 1"/>
+            <wp:cNvGraphicFramePr>
+              <a:graphicFrameLocks xmlns:a="http://schemas.openxmlformats.org/drawingml/2006/main" noChangeAspect="1"/>
+            </wp:cNvGraphicFramePr>
+            <a:graphic xmlns:a="http://schemas.openxmlformats.org/drawingml/2006/main">
+              <a:graphicData uri="http://schemas.openxmlformats.org/drawingml/2006/picture">
+                <pic:pic xmlns:pic="http://schemas.openxmlformats.org/drawingml/2006/picture">
+                  <pic:nvPicPr>
+                    <pic:cNvPr id="1" name=""/>
+                    <pic:cNvPicPr/>
+                  </pic:nvPicPr>
+                  <pic:blipFill>
+                    <a:blip r:embed="rId31"/>
+                    <a:stretch>
+                      <a:fillRect/>
+                    </a:stretch>
+                  </pic:blipFill>
+                  <pic:spPr>
+                    <a:xfrm>
+                      <a:off x="0" y="0"/>
+                      <a:ext cx="5731510" cy="3101975"/>
+                    </a:xfrm>
+                    <a:prstGeom prst="rect">
+                      <a:avLst/>
+                    </a:prstGeom>
+                  </pic:spPr>
+                </pic:pic>
+              </a:graphicData>
+            </a:graphic>
+          </wp:inline>
+        </w:drawing>
+      </w:r>
+      <w:r>
+        <w:rPr>
+          <w:noProof/>
+        </w:rPr>
+        <w:drawing>
           <wp:inline distT="0" distB="0" distL="0" distR="0" wp14:anchorId="1F221774" wp14:editId="1E7A440B">
             <wp:extent cx="5723890" cy="4062095"/>
             <wp:effectExtent l="0" t="0" r="0" b="0"/>
@@ -1693,7 +1718,7 @@
                     </pic:cNvPicPr>
                   </pic:nvPicPr>
                   <pic:blipFill>
-                    <a:blip r:embed="rId30">
+                    <a:blip r:embed="rId32">
                       <a:extLst>
                         <a:ext uri="{28A0092B-C50C-407E-A947-70E740481C1C}">
                           <a14:useLocalDpi xmlns:a14="http://schemas.microsoft.com/office/drawing/2010/main" val="0"/>
@@ -1731,6 +1756,7 @@
           <w:rFonts w:hint="eastAsia"/>
           <w:noProof/>
         </w:rPr>
+        <w:lastRenderedPageBreak/>
         <w:drawing>
           <wp:inline distT="0" distB="0" distL="0" distR="0" wp14:anchorId="7B84A4A1" wp14:editId="6B07C1BD">
             <wp:extent cx="5029200" cy="4319340"/>
@@ -1749,7 +1775,7 @@
                     </pic:cNvPicPr>
                   </pic:nvPicPr>
                   <pic:blipFill>
-                    <a:blip r:embed="rId31">
+                    <a:blip r:embed="rId33">
                       <a:extLst>
                         <a:ext uri="{28A0092B-C50C-407E-A947-70E740481C1C}">
                           <a14:useLocalDpi xmlns:a14="http://schemas.microsoft.com/office/drawing/2010/main" val="0"/>
@@ -1817,7 +1843,7 @@
                     </pic:cNvPicPr>
                   </pic:nvPicPr>
                   <pic:blipFill>
-                    <a:blip r:embed="rId32">
+                    <a:blip r:embed="rId34">
                       <a:extLst>
                         <a:ext uri="{28A0092B-C50C-407E-A947-70E740481C1C}">
                           <a14:useLocalDpi xmlns:a14="http://schemas.microsoft.com/office/drawing/2010/main" val="0"/>
@@ -1874,7 +1900,7 @@
                     </pic:cNvPicPr>
                   </pic:nvPicPr>
                   <pic:blipFill>
-                    <a:blip r:embed="rId33">
+                    <a:blip r:embed="rId35">
                       <a:extLst>
                         <a:ext uri="{28A0092B-C50C-407E-A947-70E740481C1C}">
                           <a14:useLocalDpi xmlns:a14="http://schemas.microsoft.com/office/drawing/2010/main" val="0"/>
@@ -1907,18 +1933,54 @@
       </w:r>
     </w:p>
     <w:p>
-      <w:pPr>
-        <w:rPr>
-          <w:rFonts w:hint="eastAsia"/>
-        </w:rPr>
-      </w:pPr>
-    </w:p>
-    <w:p>
-      <w:r>
-        <w:rPr>
-          <w:rFonts w:hint="eastAsia"/>
-          <w:noProof/>
-        </w:rPr>
+      <w:r>
+        <w:rPr>
+          <w:noProof/>
+        </w:rPr>
+        <w:drawing>
+          <wp:inline distT="0" distB="0" distL="0" distR="0" wp14:anchorId="371D120C" wp14:editId="714A3A3C">
+            <wp:extent cx="5624047" cy="5479255"/>
+            <wp:effectExtent l="0" t="0" r="0" b="7620"/>
+            <wp:docPr id="2" name="그림 2"/>
+            <wp:cNvGraphicFramePr>
+              <a:graphicFrameLocks xmlns:a="http://schemas.openxmlformats.org/drawingml/2006/main" noChangeAspect="1"/>
+            </wp:cNvGraphicFramePr>
+            <a:graphic xmlns:a="http://schemas.openxmlformats.org/drawingml/2006/main">
+              <a:graphicData uri="http://schemas.openxmlformats.org/drawingml/2006/picture">
+                <pic:pic xmlns:pic="http://schemas.openxmlformats.org/drawingml/2006/picture">
+                  <pic:nvPicPr>
+                    <pic:cNvPr id="1" name=""/>
+                    <pic:cNvPicPr/>
+                  </pic:nvPicPr>
+                  <pic:blipFill>
+                    <a:blip r:embed="rId36"/>
+                    <a:stretch>
+                      <a:fillRect/>
+                    </a:stretch>
+                  </pic:blipFill>
+                  <pic:spPr>
+                    <a:xfrm>
+                      <a:off x="0" y="0"/>
+                      <a:ext cx="5624047" cy="5479255"/>
+                    </a:xfrm>
+                    <a:prstGeom prst="rect">
+                      <a:avLst/>
+                    </a:prstGeom>
+                  </pic:spPr>
+                </pic:pic>
+              </a:graphicData>
+            </a:graphic>
+          </wp:inline>
+        </w:drawing>
+      </w:r>
+    </w:p>
+    <w:p>
+      <w:r>
+        <w:rPr>
+          <w:rFonts w:hint="eastAsia"/>
+          <w:noProof/>
+        </w:rPr>
+        <w:lastRenderedPageBreak/>
         <w:drawing>
           <wp:inline distT="0" distB="0" distL="0" distR="0" wp14:anchorId="27AC1276" wp14:editId="0372FD95">
             <wp:extent cx="5731510" cy="5266592"/>
@@ -1937,7 +1999,7 @@
                     </pic:cNvPicPr>
                   </pic:nvPicPr>
                   <pic:blipFill>
-                    <a:blip r:embed="rId34">
+                    <a:blip r:embed="rId37">
                       <a:extLst>
                         <a:ext uri="{28A0092B-C50C-407E-A947-70E740481C1C}">
                           <a14:useLocalDpi xmlns:a14="http://schemas.microsoft.com/office/drawing/2010/main" val="0"/>
@@ -1969,13 +2031,100 @@
         </w:drawing>
       </w:r>
     </w:p>
-    <w:p/>
-    <w:p>
-      <w:r>
-        <w:rPr>
-          <w:rFonts w:hint="eastAsia"/>
-          <w:noProof/>
-        </w:rPr>
+    <w:p>
+      <w:r>
+        <w:rPr>
+          <w:noProof/>
+        </w:rPr>
+        <w:lastRenderedPageBreak/>
+        <w:drawing>
+          <wp:inline distT="0" distB="0" distL="0" distR="0" wp14:anchorId="64742D48" wp14:editId="57FA0F94">
+            <wp:extent cx="5563082" cy="5425910"/>
+            <wp:effectExtent l="0" t="0" r="0" b="3810"/>
+            <wp:docPr id="16" name="그림 16" descr="테이블이(가) 표시된 사진&#10;&#10;자동 생성된 설명"/>
+            <wp:cNvGraphicFramePr>
+              <a:graphicFrameLocks xmlns:a="http://schemas.openxmlformats.org/drawingml/2006/main" noChangeAspect="1"/>
+            </wp:cNvGraphicFramePr>
+            <a:graphic xmlns:a="http://schemas.openxmlformats.org/drawingml/2006/main">
+              <a:graphicData uri="http://schemas.openxmlformats.org/drawingml/2006/picture">
+                <pic:pic xmlns:pic="http://schemas.openxmlformats.org/drawingml/2006/picture">
+                  <pic:nvPicPr>
+                    <pic:cNvPr id="16" name="그림 16" descr="테이블이(가) 표시된 사진&#10;&#10;자동 생성된 설명"/>
+                    <pic:cNvPicPr/>
+                  </pic:nvPicPr>
+                  <pic:blipFill>
+                    <a:blip r:embed="rId38"/>
+                    <a:stretch>
+                      <a:fillRect/>
+                    </a:stretch>
+                  </pic:blipFill>
+                  <pic:spPr>
+                    <a:xfrm>
+                      <a:off x="0" y="0"/>
+                      <a:ext cx="5563082" cy="5425910"/>
+                    </a:xfrm>
+                    <a:prstGeom prst="rect">
+                      <a:avLst/>
+                    </a:prstGeom>
+                  </pic:spPr>
+                </pic:pic>
+              </a:graphicData>
+            </a:graphic>
+          </wp:inline>
+        </w:drawing>
+      </w:r>
+    </w:p>
+    <w:p/>
+    <w:p>
+      <w:pPr>
+        <w:pStyle w:val="a3"/>
+        <w:numPr>
+          <w:ilvl w:val="0"/>
+          <w:numId w:val="2"/>
+        </w:numPr>
+        <w:ind w:leftChars="0"/>
+        <w:rPr>
+          <w:rFonts w:hint="eastAsia"/>
+        </w:rPr>
+      </w:pPr>
+      <w:r>
+        <w:rPr>
+          <w:rFonts w:hint="eastAsia"/>
+        </w:rPr>
+        <w:t>-</w:t>
+      </w:r>
+      <w:r>
+        <w:t xml:space="preserve"> </w:t>
+      </w:r>
+      <w:r>
+        <w:rPr>
+          <w:rFonts w:hint="eastAsia"/>
+        </w:rPr>
+        <w:t xml:space="preserve">더블 </w:t>
+      </w:r>
+      <w:r>
+        <w:rPr>
+          <w:rFonts w:hint="eastAsia"/>
+        </w:rPr>
+        <w:t>l</w:t>
+      </w:r>
+      <w:r>
+        <w:t>inked</w:t>
+      </w:r>
+      <w:r>
+        <w:rPr>
+          <w:rFonts w:hint="eastAsia"/>
+        </w:rPr>
+        <w:t xml:space="preserve"> 이해도</w:t>
+      </w:r>
+    </w:p>
+    <w:p>
+      <w:r>
+        <w:rPr>
+          <w:rFonts w:hint="eastAsia"/>
+          <w:noProof/>
+        </w:rPr>
+        <w:lastRenderedPageBreak/>
         <w:drawing>
           <wp:inline distT="0" distB="0" distL="0" distR="0" wp14:anchorId="6A8502BF" wp14:editId="6694EC93">
             <wp:extent cx="5723890" cy="7121525"/>
@@ -1994,7 +2143,7 @@
                     </pic:cNvPicPr>
                   </pic:nvPicPr>
                   <pic:blipFill>
-                    <a:blip r:embed="rId35">
+                    <a:blip r:embed="rId39">
                       <a:extLst>
                         <a:ext uri="{28A0092B-C50C-407E-A947-70E740481C1C}">
                           <a14:useLocalDpi xmlns:a14="http://schemas.microsoft.com/office/drawing/2010/main" val="0"/>
@@ -2062,7 +2211,7 @@
                     </pic:cNvPicPr>
                   </pic:nvPicPr>
                   <pic:blipFill>
-                    <a:blip r:embed="rId36">
+                    <a:blip r:embed="rId40">
                       <a:extLst>
                         <a:ext uri="{28A0092B-C50C-407E-A947-70E740481C1C}">
                           <a14:useLocalDpi xmlns:a14="http://schemas.microsoft.com/office/drawing/2010/main" val="0"/>
@@ -2120,7 +2269,7 @@
                     </pic:cNvPicPr>
                   </pic:nvPicPr>
                   <pic:blipFill>
-                    <a:blip r:embed="rId37">
+                    <a:blip r:embed="rId41">
                       <a:extLst>
                         <a:ext uri="{28A0092B-C50C-407E-A947-70E740481C1C}">
                           <a14:useLocalDpi xmlns:a14="http://schemas.microsoft.com/office/drawing/2010/main" val="0"/>
@@ -2188,7 +2337,7 @@
                     </pic:cNvPicPr>
                   </pic:nvPicPr>
                   <pic:blipFill>
-                    <a:blip r:embed="rId38">
+                    <a:blip r:embed="rId42">
                       <a:extLst>
                         <a:ext uri="{28A0092B-C50C-407E-A947-70E740481C1C}">
                           <a14:useLocalDpi xmlns:a14="http://schemas.microsoft.com/office/drawing/2010/main" val="0"/>
@@ -2244,7 +2393,7 @@
                     </pic:cNvPicPr>
                   </pic:nvPicPr>
                   <pic:blipFill>
-                    <a:blip r:embed="rId39">
+                    <a:blip r:embed="rId43">
                       <a:extLst>
                         <a:ext uri="{28A0092B-C50C-407E-A947-70E740481C1C}">
                           <a14:useLocalDpi xmlns:a14="http://schemas.microsoft.com/office/drawing/2010/main" val="0"/>
@@ -2301,7 +2450,7 @@
                     </pic:cNvPicPr>
                   </pic:nvPicPr>
                   <pic:blipFill>
-                    <a:blip r:embed="rId40">
+                    <a:blip r:embed="rId44">
                       <a:extLst>
                         <a:ext uri="{28A0092B-C50C-407E-A947-70E740481C1C}">
                           <a14:useLocalDpi xmlns:a14="http://schemas.microsoft.com/office/drawing/2010/main" val="0"/>
@@ -2358,7 +2507,7 @@
                     </pic:cNvPicPr>
                   </pic:nvPicPr>
                   <pic:blipFill>
-                    <a:blip r:embed="rId41">
+                    <a:blip r:embed="rId45">
                       <a:extLst>
                         <a:ext uri="{28A0092B-C50C-407E-A947-70E740481C1C}">
                           <a14:useLocalDpi xmlns:a14="http://schemas.microsoft.com/office/drawing/2010/main" val="0"/>
@@ -2390,13 +2539,7 @@
         </w:drawing>
       </w:r>
     </w:p>
-    <w:p>
-      <w:pPr>
-        <w:rPr>
-          <w:rFonts w:hint="eastAsia"/>
-        </w:rPr>
-      </w:pPr>
-    </w:p>
+    <w:p/>
     <w:sectPr>
       <w:pgSz w:w="11906" w:h="16838"/>
       <w:pgMar w:top="1701" w:right="1440" w:bottom="1440" w:left="1440" w:header="851" w:footer="992" w:gutter="0"/>
@@ -2405,6 +2548,241 @@
     </w:sectPr>
   </w:body>
 </w:document>
+</file>
+
+<file path=word/numbering.xml><?xml version="1.0" encoding="utf-8"?>
+<w:numbering xmlns:wpc="http://schemas.microsoft.com/office/word/2010/wordprocessingCanvas" xmlns:cx="http://schemas.microsoft.com/office/drawing/2014/chartex" xmlns:cx1="http://schemas.microsoft.com/office/drawing/2015/9/8/chartex" xmlns:cx2="http://schemas.microsoft.com/office/drawing/2015/10/21/chartex" xmlns:cx3="http://schemas.microsoft.com/office/drawing/2016/5/9/chartex" xmlns:cx4="http://schemas.microsoft.com/office/drawing/2016/5/10/chartex" xmlns:cx5="http://schemas.microsoft.com/office/drawing/2016/5/11/chartex" xmlns:cx6="http://schemas.microsoft.com/office/drawing/2016/5/12/chartex" xmlns:cx7="http://schemas.microsoft.com/office/drawing/2016/5/13/chartex" xmlns:cx8="http://schemas.microsoft.com/office/drawing/2016/5/14/chartex" xmlns:mc="http://schemas.openxmlformats.org/markup-compatibility/2006" xmlns:aink="http://schemas.microsoft.com/office/drawing/2016/ink" xmlns:am3d="http://schemas.microsoft.com/office/drawing/2017/model3d" xmlns:o="urn:schemas-microsoft-com:office:office" xmlns:r="http://schemas.openxmlformats.org/officeDocument/2006/relationships" xmlns:m="http://schemas.openxmlformats.org/officeDocument/2006/math" xmlns:v="urn:schemas-microsoft-com:vml" xmlns:wp14="http://schemas.microsoft.com/office/word/2010/wordprocessingDrawing" xmlns:wp="http://schemas.openxmlformats.org/drawingml/2006/wordprocessingDrawing" xmlns:w10="urn:schemas-microsoft-com:office:word" xmlns:w="http://schemas.openxmlformats.org/wordprocessingml/2006/main" xmlns:w14="http://schemas.microsoft.com/office/word/2010/wordml" xmlns:w15="http://schemas.microsoft.com/office/word/2012/wordml" xmlns:w16cex="http://schemas.microsoft.com/office/word/2018/wordml/cex" xmlns:w16cid="http://schemas.microsoft.com/office/word/2016/wordml/cid" xmlns:w16="http://schemas.microsoft.com/office/word/2018/wordml" xmlns:w16sdtdh="http://schemas.microsoft.com/office/word/2020/wordml/sdtdatahash" xmlns:w16se="http://schemas.microsoft.com/office/word/2015/wordml/symex" xmlns:wpg="http://schemas.microsoft.com/office/word/2010/wordprocessingGroup" xmlns:wpi="http://schemas.microsoft.com/office/word/2010/wordprocessingInk" xmlns:wne="http://schemas.microsoft.com/office/word/2006/wordml" xmlns:wps="http://schemas.microsoft.com/office/word/2010/wordprocessingShape" mc:Ignorable="w14 w15 w16se w16cid w16 w16cex w16sdtdh wp14">
+  <w:abstractNum w:abstractNumId="0" w15:restartNumberingAfterBreak="0">
+    <w:nsid w:val="243D6645"/>
+    <w:multiLevelType w:val="hybridMultilevel"/>
+    <w:tmpl w:val="BCF6B136"/>
+    <w:lvl w:ilvl="0" w:tplc="B2CA6D90">
+      <w:numFmt w:val="bullet"/>
+      <w:lvlText w:val=""/>
+      <w:lvlJc w:val="left"/>
+      <w:pPr>
+        <w:ind w:left="760" w:hanging="360"/>
+      </w:pPr>
+      <w:rPr>
+        <w:rFonts w:ascii="Wingdings" w:eastAsiaTheme="minorEastAsia" w:hAnsi="Wingdings" w:cstheme="minorBidi" w:hint="default"/>
+      </w:rPr>
+    </w:lvl>
+    <w:lvl w:ilvl="1" w:tplc="04090003" w:tentative="1">
+      <w:start w:val="1"/>
+      <w:numFmt w:val="bullet"/>
+      <w:lvlText w:val=""/>
+      <w:lvlJc w:val="left"/>
+      <w:pPr>
+        <w:ind w:left="1200" w:hanging="400"/>
+      </w:pPr>
+      <w:rPr>
+        <w:rFonts w:ascii="Wingdings" w:hAnsi="Wingdings" w:hint="default"/>
+      </w:rPr>
+    </w:lvl>
+    <w:lvl w:ilvl="2" w:tplc="04090005" w:tentative="1">
+      <w:start w:val="1"/>
+      <w:numFmt w:val="bullet"/>
+      <w:lvlText w:val=""/>
+      <w:lvlJc w:val="left"/>
+      <w:pPr>
+        <w:ind w:left="1600" w:hanging="400"/>
+      </w:pPr>
+      <w:rPr>
+        <w:rFonts w:ascii="Wingdings" w:hAnsi="Wingdings" w:hint="default"/>
+      </w:rPr>
+    </w:lvl>
+    <w:lvl w:ilvl="3" w:tplc="04090001" w:tentative="1">
+      <w:start w:val="1"/>
+      <w:numFmt w:val="bullet"/>
+      <w:lvlText w:val=""/>
+      <w:lvlJc w:val="left"/>
+      <w:pPr>
+        <w:ind w:left="2000" w:hanging="400"/>
+      </w:pPr>
+      <w:rPr>
+        <w:rFonts w:ascii="Wingdings" w:hAnsi="Wingdings" w:hint="default"/>
+      </w:rPr>
+    </w:lvl>
+    <w:lvl w:ilvl="4" w:tplc="04090003" w:tentative="1">
+      <w:start w:val="1"/>
+      <w:numFmt w:val="bullet"/>
+      <w:lvlText w:val=""/>
+      <w:lvlJc w:val="left"/>
+      <w:pPr>
+        <w:ind w:left="2400" w:hanging="400"/>
+      </w:pPr>
+      <w:rPr>
+        <w:rFonts w:ascii="Wingdings" w:hAnsi="Wingdings" w:hint="default"/>
+      </w:rPr>
+    </w:lvl>
+    <w:lvl w:ilvl="5" w:tplc="04090005" w:tentative="1">
+      <w:start w:val="1"/>
+      <w:numFmt w:val="bullet"/>
+      <w:lvlText w:val=""/>
+      <w:lvlJc w:val="left"/>
+      <w:pPr>
+        <w:ind w:left="2800" w:hanging="400"/>
+      </w:pPr>
+      <w:rPr>
+        <w:rFonts w:ascii="Wingdings" w:hAnsi="Wingdings" w:hint="default"/>
+      </w:rPr>
+    </w:lvl>
+    <w:lvl w:ilvl="6" w:tplc="04090001" w:tentative="1">
+      <w:start w:val="1"/>
+      <w:numFmt w:val="bullet"/>
+      <w:lvlText w:val=""/>
+      <w:lvlJc w:val="left"/>
+      <w:pPr>
+        <w:ind w:left="3200" w:hanging="400"/>
+      </w:pPr>
+      <w:rPr>
+        <w:rFonts w:ascii="Wingdings" w:hAnsi="Wingdings" w:hint="default"/>
+      </w:rPr>
+    </w:lvl>
+    <w:lvl w:ilvl="7" w:tplc="04090003" w:tentative="1">
+      <w:start w:val="1"/>
+      <w:numFmt w:val="bullet"/>
+      <w:lvlText w:val=""/>
+      <w:lvlJc w:val="left"/>
+      <w:pPr>
+        <w:ind w:left="3600" w:hanging="400"/>
+      </w:pPr>
+      <w:rPr>
+        <w:rFonts w:ascii="Wingdings" w:hAnsi="Wingdings" w:hint="default"/>
+      </w:rPr>
+    </w:lvl>
+    <w:lvl w:ilvl="8" w:tplc="04090005" w:tentative="1">
+      <w:start w:val="1"/>
+      <w:numFmt w:val="bullet"/>
+      <w:lvlText w:val=""/>
+      <w:lvlJc w:val="left"/>
+      <w:pPr>
+        <w:ind w:left="4000" w:hanging="400"/>
+      </w:pPr>
+      <w:rPr>
+        <w:rFonts w:ascii="Wingdings" w:hAnsi="Wingdings" w:hint="default"/>
+      </w:rPr>
+    </w:lvl>
+  </w:abstractNum>
+  <w:abstractNum w:abstractNumId="1" w15:restartNumberingAfterBreak="0">
+    <w:nsid w:val="2BAE78A4"/>
+    <w:multiLevelType w:val="hybridMultilevel"/>
+    <w:tmpl w:val="8DA6B982"/>
+    <w:lvl w:ilvl="0" w:tplc="6A4093E6">
+      <w:numFmt w:val="bullet"/>
+      <w:lvlText w:val="-"/>
+      <w:lvlJc w:val="left"/>
+      <w:pPr>
+        <w:ind w:left="760" w:hanging="360"/>
+      </w:pPr>
+      <w:rPr>
+        <w:rFonts w:ascii="맑은 고딕" w:eastAsia="맑은 고딕" w:hAnsi="맑은 고딕" w:cstheme="minorBidi" w:hint="eastAsia"/>
+      </w:rPr>
+    </w:lvl>
+    <w:lvl w:ilvl="1" w:tplc="04090003" w:tentative="1">
+      <w:start w:val="1"/>
+      <w:numFmt w:val="bullet"/>
+      <w:lvlText w:val=""/>
+      <w:lvlJc w:val="left"/>
+      <w:pPr>
+        <w:ind w:left="1200" w:hanging="400"/>
+      </w:pPr>
+      <w:rPr>
+        <w:rFonts w:ascii="Wingdings" w:hAnsi="Wingdings" w:hint="default"/>
+      </w:rPr>
+    </w:lvl>
+    <w:lvl w:ilvl="2" w:tplc="04090005" w:tentative="1">
+      <w:start w:val="1"/>
+      <w:numFmt w:val="bullet"/>
+      <w:lvlText w:val=""/>
+      <w:lvlJc w:val="left"/>
+      <w:pPr>
+        <w:ind w:left="1600" w:hanging="400"/>
+      </w:pPr>
+      <w:rPr>
+        <w:rFonts w:ascii="Wingdings" w:hAnsi="Wingdings" w:hint="default"/>
+      </w:rPr>
+    </w:lvl>
+    <w:lvl w:ilvl="3" w:tplc="04090001" w:tentative="1">
+      <w:start w:val="1"/>
+      <w:numFmt w:val="bullet"/>
+      <w:lvlText w:val=""/>
+      <w:lvlJc w:val="left"/>
+      <w:pPr>
+        <w:ind w:left="2000" w:hanging="400"/>
+      </w:pPr>
+      <w:rPr>
+        <w:rFonts w:ascii="Wingdings" w:hAnsi="Wingdings" w:hint="default"/>
+      </w:rPr>
+    </w:lvl>
+    <w:lvl w:ilvl="4" w:tplc="04090003" w:tentative="1">
+      <w:start w:val="1"/>
+      <w:numFmt w:val="bullet"/>
+      <w:lvlText w:val=""/>
+      <w:lvlJc w:val="left"/>
+      <w:pPr>
+        <w:ind w:left="2400" w:hanging="400"/>
+      </w:pPr>
+      <w:rPr>
+        <w:rFonts w:ascii="Wingdings" w:hAnsi="Wingdings" w:hint="default"/>
+      </w:rPr>
+    </w:lvl>
+    <w:lvl w:ilvl="5" w:tplc="04090005" w:tentative="1">
+      <w:start w:val="1"/>
+      <w:numFmt w:val="bullet"/>
+      <w:lvlText w:val=""/>
+      <w:lvlJc w:val="left"/>
+      <w:pPr>
+        <w:ind w:left="2800" w:hanging="400"/>
+      </w:pPr>
+      <w:rPr>
+        <w:rFonts w:ascii="Wingdings" w:hAnsi="Wingdings" w:hint="default"/>
+      </w:rPr>
+    </w:lvl>
+    <w:lvl w:ilvl="6" w:tplc="04090001" w:tentative="1">
+      <w:start w:val="1"/>
+      <w:numFmt w:val="bullet"/>
+      <w:lvlText w:val=""/>
+      <w:lvlJc w:val="left"/>
+      <w:pPr>
+        <w:ind w:left="3200" w:hanging="400"/>
+      </w:pPr>
+      <w:rPr>
+        <w:rFonts w:ascii="Wingdings" w:hAnsi="Wingdings" w:hint="default"/>
+      </w:rPr>
+    </w:lvl>
+    <w:lvl w:ilvl="7" w:tplc="04090003" w:tentative="1">
+      <w:start w:val="1"/>
+      <w:numFmt w:val="bullet"/>
+      <w:lvlText w:val=""/>
+      <w:lvlJc w:val="left"/>
+      <w:pPr>
+        <w:ind w:left="3600" w:hanging="400"/>
+      </w:pPr>
+      <w:rPr>
+        <w:rFonts w:ascii="Wingdings" w:hAnsi="Wingdings" w:hint="default"/>
+      </w:rPr>
+    </w:lvl>
+    <w:lvl w:ilvl="8" w:tplc="04090005" w:tentative="1">
+      <w:start w:val="1"/>
+      <w:numFmt w:val="bullet"/>
+      <w:lvlText w:val=""/>
+      <w:lvlJc w:val="left"/>
+      <w:pPr>
+        <w:ind w:left="4000" w:hanging="400"/>
+      </w:pPr>
+      <w:rPr>
+        <w:rFonts w:ascii="Wingdings" w:hAnsi="Wingdings" w:hint="default"/>
+      </w:rPr>
+    </w:lvl>
+  </w:abstractNum>
+  <w:num w:numId="1">
+    <w:abstractNumId w:val="0"/>
+  </w:num>
+  <w:num w:numId="2">
+    <w:abstractNumId w:val="1"/>
+  </w:num>
+</w:numbering>
 </file>
 
 <file path=word/styles.xml><?xml version="1.0" encoding="utf-8"?>
@@ -2816,6 +3194,7 @@
   <w:style w:type="character" w:default="1" w:styleId="a0">
     <w:name w:val="Default Paragraph Font"/>
     <w:uiPriority w:val="1"/>
+    <w:semiHidden/>
     <w:unhideWhenUsed/>
   </w:style>
   <w:style w:type="table" w:default="1" w:styleId="a1">
@@ -2838,6 +3217,16 @@
     <w:uiPriority w:val="99"/>
     <w:semiHidden/>
     <w:unhideWhenUsed/>
+  </w:style>
+  <w:style w:type="paragraph" w:styleId="a3">
+    <w:name w:val="List Paragraph"/>
+    <w:basedOn w:val="a"/>
+    <w:uiPriority w:val="34"/>
+    <w:qFormat/>
+    <w:rsid w:val="005B4D21"/>
+    <w:pPr>
+      <w:ind w:leftChars="400" w:left="800"/>
+    </w:pPr>
   </w:style>
 </w:styles>
 </file>

--- a/C_언어_추가교안.docx
+++ b/C_언어_추가교안.docx
@@ -2083,9 +2083,6 @@
           <w:numId w:val="2"/>
         </w:numPr>
         <w:ind w:leftChars="0"/>
-        <w:rPr>
-          <w:rFonts w:hint="eastAsia"/>
-        </w:rPr>
       </w:pPr>
       <w:r>
         <w:rPr>
